--- a/Common/Word/Templates/template_机票_阪阪.docx
+++ b/Common/Word/Templates/template_机票_阪阪.docx
@@ -573,7 +573,7 @@
                       <w:kern w:val="0"/>
                       <w:sz w:val="24"/>
                     </w:rPr>
-                    <w:t>11Jan</w:t>
+                    <w:t>28May</w:t>
                   </w:r>
                   <w:r>
                     <w:rPr>
@@ -1365,7 +1365,7 @@
                       <w:szCs w:val="20"/>
                     </w:rPr>
                     <w:pict>
-                      <v:rect id="_x0000_i1027" style="width:0;height:1.5pt;mso-position-horizontal-relative:page;mso-position-vertical-relative:page" o:hralign="center" o:hrstd="t" o:hr="t" fillcolor="#aca899" stroked="f"/>
+                      <v:rect id="_x0000_i1026" style="width:0;height:1.5pt;mso-position-horizontal-relative:page;mso-position-vertical-relative:page" o:hralign="center" o:hrstd="t" o:hr="t" fillcolor="#aca899" stroked="f"/>
                     </w:pict>
                   </w:r>
                 </w:p>
@@ -1394,12 +1394,20 @@
                   <w:pPr>
                     <w:widowControl/>
                     <w:rPr>
+                      <w:kern w:val="0"/>
+                      <w:sz w:val="18"/>
+                      <w:szCs w:val="18"/>
+                    </w:rPr>
+                  </w:pPr>
+                  <w:r>
+                    <w:rPr>
                       <w:rFonts w:hint="eastAsia"/>
                       <w:kern w:val="0"/>
                       <w:sz w:val="18"/>
                       <w:szCs w:val="18"/>
                     </w:rPr>
-                  </w:pPr>
+                    <w:t>成都</w:t>
+                  </w:r>
                   <w:r>
                     <w:rPr>
                       <w:rFonts w:hint="eastAsia"/>
@@ -1407,69 +1415,59 @@
                       <w:sz w:val="18"/>
                       <w:szCs w:val="18"/>
                     </w:rPr>
+                    <w:t>/</w:t>
+                  </w:r>
+                  <w:r>
+                    <w:rPr>
+                      <w:rFonts w:hint="eastAsia"/>
+                      <w:kern w:val="0"/>
+                      <w:sz w:val="18"/>
+                      <w:szCs w:val="18"/>
+                    </w:rPr>
+                    <w:t>大阪</w:t>
+                  </w:r>
+                </w:p>
+                <w:p>
+                  <w:pPr>
+                    <w:widowControl/>
+                    <w:rPr>
+                      <w:kern w:val="0"/>
+                      <w:sz w:val="18"/>
+                      <w:szCs w:val="18"/>
+                    </w:rPr>
+                  </w:pPr>
+                  <w:r>
+                    <w:rPr>
+                      <w:rFonts w:hint="eastAsia"/>
+                      <w:kern w:val="0"/>
+                      <w:sz w:val="18"/>
+                      <w:szCs w:val="18"/>
+                    </w:rPr>
+                    <w:t>大阪</w:t>
+                  </w:r>
+                  <w:r>
+                    <w:rPr>
+                      <w:rFonts w:hint="eastAsia"/>
+                      <w:kern w:val="0"/>
+                      <w:sz w:val="18"/>
+                      <w:szCs w:val="18"/>
+                    </w:rPr>
+                    <w:t>/</w:t>
+                  </w:r>
+                  <w:r>
+                    <w:rPr>
+                      <w:rFonts w:hint="eastAsia"/>
+                      <w:kern w:val="0"/>
+                      <w:sz w:val="18"/>
+                      <w:szCs w:val="18"/>
+                    </w:rPr>
                     <w:t>成都</w:t>
                   </w:r>
-                  <w:r>
-                    <w:rPr>
-                      <w:rFonts w:hint="eastAsia"/>
-                      <w:kern w:val="0"/>
-                      <w:sz w:val="18"/>
-                      <w:szCs w:val="18"/>
-                    </w:rPr>
-                    <w:t>/</w:t>
-                  </w:r>
-                  <w:r>
-                    <w:rPr>
-                      <w:rFonts w:hint="eastAsia"/>
-                      <w:kern w:val="0"/>
-                      <w:sz w:val="18"/>
-                      <w:szCs w:val="18"/>
-                    </w:rPr>
-                    <w:t>大阪</w:t>
-                  </w:r>
-                </w:p>
-                <w:p>
-                  <w:pPr>
-                    <w:widowControl/>
-                    <w:rPr>
-                      <w:kern w:val="0"/>
-                      <w:sz w:val="18"/>
-                      <w:szCs w:val="18"/>
-                    </w:rPr>
-                  </w:pPr>
-                  <w:r>
-                    <w:rPr>
-                      <w:rFonts w:hint="eastAsia"/>
-                      <w:kern w:val="0"/>
-                      <w:sz w:val="18"/>
-                      <w:szCs w:val="18"/>
-                    </w:rPr>
-                    <w:t>大阪</w:t>
-                  </w:r>
-                  <w:r>
-                    <w:rPr>
-                      <w:rFonts w:hint="eastAsia"/>
-                      <w:kern w:val="0"/>
-                      <w:sz w:val="18"/>
-                      <w:szCs w:val="18"/>
-                    </w:rPr>
-                    <w:t>/</w:t>
-                  </w:r>
-                  <w:r>
-                    <w:rPr>
-                      <w:rFonts w:hint="eastAsia"/>
-                      <w:kern w:val="0"/>
-                      <w:sz w:val="18"/>
-                      <w:szCs w:val="18"/>
-                    </w:rPr>
-                    <w:t>成都</w:t>
-                  </w:r>
-                </w:p>
-                <w:p>
-                  <w:pPr>
-                    <w:widowControl/>
-                    <w:rPr>
-                      <w:rFonts w:hint="eastAsia"/>
+                </w:p>
+                <w:p>
+                  <w:pPr>
+                    <w:widowControl/>
+                    <w:rPr>
                       <w:kern w:val="0"/>
                       <w:sz w:val="18"/>
                       <w:szCs w:val="18"/>
@@ -1528,17 +1526,7 @@
                       <w:szCs w:val="18"/>
                       <w:shd w:val="clear" w:color="auto" w:fill="FFFFFF"/>
                     </w:rPr>
-                    <w:t>3U80</w:t>
-                  </w:r>
-                  <w:r>
-                    <w:rPr>
-                      <w:rFonts w:ascii="Arial" w:hAnsi="Arial" w:cs="Arial" w:hint="eastAsia"/>
-                      <w:color w:val="333333"/>
-                      <w:sz w:val="18"/>
-                      <w:szCs w:val="18"/>
-                      <w:shd w:val="clear" w:color="auto" w:fill="FFFFFF"/>
-                    </w:rPr>
-                    <w:t>8</w:t>
+                    <w:t>3U808</w:t>
                   </w:r>
                   <w:r>
                     <w:rPr>
@@ -1761,49 +1749,17 @@
                       <w:szCs w:val="18"/>
                     </w:rPr>
                   </w:pPr>
-                  <w:r>
-                    <w:rPr>
-                      <w:rFonts w:hint="eastAsia"/>
-                      <w:kern w:val="0"/>
-                      <w:sz w:val="18"/>
-                      <w:szCs w:val="18"/>
-                    </w:rPr>
-                    <w:t>01JUN</w:t>
-                  </w:r>
-                </w:p>
-                <w:p>
-                  <w:pPr>
-                    <w:widowControl/>
-                    <w:jc w:val="center"/>
-                    <w:rPr>
-                      <w:kern w:val="0"/>
-                      <w:sz w:val="18"/>
-                      <w:szCs w:val="18"/>
-                    </w:rPr>
-                  </w:pPr>
-                  <w:r>
-                    <w:rPr>
-                      <w:sz w:val="18"/>
-                      <w:szCs w:val="18"/>
-                    </w:rPr>
-                    <w:t>08</w:t>
-                  </w:r>
-                  <w:r>
-                    <w:rPr>
-                      <w:rFonts w:hint="eastAsia"/>
-                      <w:sz w:val="18"/>
-                      <w:szCs w:val="18"/>
-                    </w:rPr>
-                    <w:t>JU</w:t>
-                  </w:r>
-                  <w:r>
-                    <w:rPr>
-                      <w:rFonts w:hint="eastAsia"/>
-                      <w:sz w:val="18"/>
-                      <w:szCs w:val="18"/>
-                    </w:rPr>
-                    <w:t>N</w:t>
-                  </w:r>
+                </w:p>
+                <w:p>
+                  <w:pPr>
+                    <w:widowControl/>
+                    <w:jc w:val="center"/>
+                    <w:rPr>
+                      <w:kern w:val="0"/>
+                      <w:sz w:val="18"/>
+                      <w:szCs w:val="18"/>
+                    </w:rPr>
+                  </w:pPr>
                   <w:bookmarkStart w:id="0" w:name="_GoBack"/>
                   <w:bookmarkEnd w:id="0"/>
                 </w:p>
@@ -2209,7 +2165,7 @@
                       <w:szCs w:val="20"/>
                     </w:rPr>
                     <w:pict>
-                      <v:rect id="_x0000_i1026" style="width:0;height:1.5pt;mso-position-horizontal-relative:page;mso-position-vertical-relative:page" o:hralign="center" o:hrstd="t" o:hrnoshade="t" o:hr="t" fillcolor="#ccc" stroked="f"/>
+                      <v:rect id="_x0000_i1027" style="width:0;height:1.5pt;mso-position-horizontal-relative:page;mso-position-vertical-relative:page" o:hralign="center" o:hrstd="t" o:hrnoshade="t" o:hr="t" fillcolor="#ccc" stroked="f"/>
                     </w:pict>
                   </w:r>
                 </w:p>
